--- a/法令ファイル/自動車抵当法施行法　抄/自動車抵当法施行法　抄（昭和二十六年法律第百八十八号）.docx
+++ b/法令ファイル/自動車抵当法施行法　抄/自動車抵当法施行法　抄（昭和二十六年法律第百八十八号）.docx
@@ -80,7 +80,7 @@
     </w:pPr>
     <w:r>
       <w:tab/>
-      <w:t>WeGov v0.1 - FTS141</w:t>
+      <w:t>WeGov v0.2 - FTS141</w:t>
     </w:r>
   </w:p>
 </w:ftr>
